--- a/src/CA2.docx
+++ b/src/CA2.docx
@@ -17,11 +17,6 @@
         </w:rPr>
         <w:t>Introduction</w:t>
       </w:r>
-    </w:p>
-    <w:p>
-      <w:pPr>
-        <w:jc w:val="both"/>
-      </w:pPr>
     </w:p>
     <w:p>
       <w:pPr>
@@ -554,11 +549,72 @@
     </w:p>
     <w:p>
       <w:pPr>
+        <w:jc w:val="both"/>
+      </w:pPr>
+      <w:r>
+        <w:t>Choosing the threshold of log fold change was also kept, despite being different from the initial researchers who chose a threshold of 1.5. This is as EED log fold change was -1.0488. Hence, with the standard log fold change very close to EED, we kept it at 1 to ensure its change was still considered significant.</w:t>
+      </w:r>
+    </w:p>
+    <w:p>
+      <w:pPr>
+        <w:jc w:val="center"/>
         <w:rPr>
           <w:b/>
           <w:bCs/>
         </w:rPr>
       </w:pPr>
+      <w:r>
+        <w:rPr>
+          <w:b/>
+          <w:bCs/>
+          <w:noProof/>
+        </w:rPr>
+        <w:drawing>
+          <wp:inline distT="0" distB="0" distL="0" distR="0" wp14:anchorId="2DC9BA54" wp14:editId="3FEB368C">
+            <wp:extent cx="2874980" cy="1777117"/>
+            <wp:effectExtent l="0" t="0" r="1905" b="0"/>
+            <wp:docPr id="616077406" name="Picture 5"/>
+            <wp:cNvGraphicFramePr>
+              <a:graphicFrameLocks xmlns:a="http://schemas.openxmlformats.org/drawingml/2006/main" noChangeAspect="1"/>
+            </wp:cNvGraphicFramePr>
+            <a:graphic xmlns:a="http://schemas.openxmlformats.org/drawingml/2006/main">
+              <a:graphicData uri="http://schemas.openxmlformats.org/drawingml/2006/picture">
+                <pic:pic xmlns:pic="http://schemas.openxmlformats.org/drawingml/2006/picture">
+                  <pic:nvPicPr>
+                    <pic:cNvPr id="0" name="Picture 2"/>
+                    <pic:cNvPicPr>
+                      <a:picLocks noChangeAspect="1" noChangeArrowheads="1"/>
+                    </pic:cNvPicPr>
+                  </pic:nvPicPr>
+                  <pic:blipFill>
+                    <a:blip r:embed="rId8" cstate="print">
+                      <a:extLst>
+                        <a:ext uri="{28A0092B-C50C-407E-A947-70E740481C1C}">
+                          <a14:useLocalDpi xmlns:a14="http://schemas.microsoft.com/office/drawing/2010/main" val="0"/>
+                        </a:ext>
+                      </a:extLst>
+                    </a:blip>
+                    <a:srcRect/>
+                    <a:stretch>
+                      <a:fillRect/>
+                    </a:stretch>
+                  </pic:blipFill>
+                  <pic:spPr bwMode="auto">
+                    <a:xfrm>
+                      <a:off x="0" y="0"/>
+                      <a:ext cx="2903059" cy="1794474"/>
+                    </a:xfrm>
+                    <a:prstGeom prst="rect">
+                      <a:avLst/>
+                    </a:prstGeom>
+                    <a:noFill/>
+                  </pic:spPr>
+                </pic:pic>
+              </a:graphicData>
+            </a:graphic>
+          </wp:inline>
+        </w:drawing>
+      </w:r>
       <w:r>
         <w:rPr>
           <w:b/>
@@ -668,7 +724,7 @@
                     </pic:cNvPicPr>
                   </pic:nvPicPr>
                   <pic:blipFill>
-                    <a:blip r:embed="rId8">
+                    <a:blip r:embed="rId9">
                       <a:extLst>
                         <a:ext uri="{28A0092B-C50C-407E-A947-70E740481C1C}">
                           <a14:useLocalDpi xmlns:a14="http://schemas.microsoft.com/office/drawing/2010/main" val="0"/>
@@ -1138,7 +1194,7 @@
                     </pic:cNvPicPr>
                   </pic:nvPicPr>
                   <pic:blipFill rotWithShape="1">
-                    <a:blip r:embed="rId9">
+                    <a:blip r:embed="rId10">
                       <a:extLst>
                         <a:ext uri="{28A0092B-C50C-407E-A947-70E740481C1C}">
                           <a14:useLocalDpi xmlns:a14="http://schemas.microsoft.com/office/drawing/2010/main" val="0"/>
@@ -1203,7 +1259,7 @@
                     </pic:cNvPicPr>
                   </pic:nvPicPr>
                   <pic:blipFill rotWithShape="1">
-                    <a:blip r:embed="rId10">
+                    <a:blip r:embed="rId11">
                       <a:extLst>
                         <a:ext uri="{28A0092B-C50C-407E-A947-70E740481C1C}">
                           <a14:useLocalDpi xmlns:a14="http://schemas.microsoft.com/office/drawing/2010/main" val="0"/>
@@ -1267,7 +1323,7 @@
                     </pic:cNvPicPr>
                   </pic:nvPicPr>
                   <pic:blipFill rotWithShape="1">
-                    <a:blip r:embed="rId10">
+                    <a:blip r:embed="rId11">
                       <a:extLst>
                         <a:ext uri="{28A0092B-C50C-407E-A947-70E740481C1C}">
                           <a14:useLocalDpi xmlns:a14="http://schemas.microsoft.com/office/drawing/2010/main" val="0"/>
@@ -1346,7 +1402,7 @@
                     </pic:cNvPicPr>
                   </pic:nvPicPr>
                   <pic:blipFill rotWithShape="1">
-                    <a:blip r:embed="rId11">
+                    <a:blip r:embed="rId12">
                       <a:extLst>
                         <a:ext uri="{28A0092B-C50C-407E-A947-70E740481C1C}">
                           <a14:useLocalDpi xmlns:a14="http://schemas.microsoft.com/office/drawing/2010/main" val="0"/>
@@ -1419,7 +1475,7 @@
                     </pic:cNvPicPr>
                   </pic:nvPicPr>
                   <pic:blipFill>
-                    <a:blip r:embed="rId12">
+                    <a:blip r:embed="rId13">
                       <a:extLst>
                         <a:ext uri="{28A0092B-C50C-407E-A947-70E740481C1C}">
                           <a14:useLocalDpi xmlns:a14="http://schemas.microsoft.com/office/drawing/2010/main" val="0"/>
@@ -1599,10 +1655,7 @@
               <w:jc w:val="both"/>
             </w:pPr>
             <w:r>
-              <w:t>Non-</w:t>
-            </w:r>
-            <w:r>
-              <w:t>H3K27ac</w:t>
+              <w:t>Non-H3K27ac</w:t>
             </w:r>
           </w:p>
         </w:tc>
@@ -1982,13 +2035,7 @@
         <w:rPr>
           <w:vertAlign w:val="superscript"/>
         </w:rPr>
-        <w:t>-</w:t>
-      </w:r>
-      <w:r>
-        <w:rPr>
-          <w:vertAlign w:val="superscript"/>
-        </w:rPr>
-        <w:t>4</w:t>
+        <w:t>-4</w:t>
       </w:r>
     </w:p>
     <w:p>
@@ -2083,7 +2130,7 @@
                     </pic:cNvPicPr>
                   </pic:nvPicPr>
                   <pic:blipFill>
-                    <a:blip r:embed="rId13">
+                    <a:blip r:embed="rId14">
                       <a:extLst>
                         <a:ext uri="{28A0092B-C50C-407E-A947-70E740481C1C}">
                           <a14:useLocalDpi xmlns:a14="http://schemas.microsoft.com/office/drawing/2010/main" val="0"/>
@@ -2137,6 +2184,9 @@
         <w:jc w:val="both"/>
       </w:pPr>
       <w:r>
+        <w:rPr>
+          <w:noProof/>
+        </w:rPr>
         <w:drawing>
           <wp:inline distT="0" distB="0" distL="0" distR="0" wp14:anchorId="415EDEE2" wp14:editId="040B42E5">
             <wp:extent cx="5731510" cy="3719195"/>
@@ -2153,7 +2203,7 @@
                     <pic:cNvPicPr/>
                   </pic:nvPicPr>
                   <pic:blipFill>
-                    <a:blip r:embed="rId14"/>
+                    <a:blip r:embed="rId15"/>
                     <a:stretch>
                       <a:fillRect/>
                     </a:stretch>
@@ -2187,6 +2237,9 @@
         <w:jc w:val="both"/>
       </w:pPr>
       <w:r>
+        <w:rPr>
+          <w:noProof/>
+        </w:rPr>
         <w:lastRenderedPageBreak/>
         <w:drawing>
           <wp:inline distT="0" distB="0" distL="0" distR="0" wp14:anchorId="73A798B1" wp14:editId="07B6C88D">
@@ -2204,7 +2257,7 @@
                     <pic:cNvPicPr/>
                   </pic:nvPicPr>
                   <pic:blipFill>
-                    <a:blip r:embed="rId15"/>
+                    <a:blip r:embed="rId16"/>
                     <a:stretch>
                       <a:fillRect/>
                     </a:stretch>
@@ -3321,6 +3374,7 @@
   <w:style w:type="character" w:default="1" w:styleId="DefaultParagraphFont">
     <w:name w:val="Default Paragraph Font"/>
     <w:uiPriority w:val="1"/>
+    <w:semiHidden/>
     <w:unhideWhenUsed/>
   </w:style>
   <w:style w:type="table" w:default="1" w:styleId="TableNormal">
